--- a/leetcode/src/main/resources/problem/154. 寻找旋转排序数组中的最小值 II.docx
+++ b/leetcode/src/main/resources/problem/154. 寻找旋转排序数组中的最小值 II.docx
@@ -22,6 +22,7 @@
     <w:p>
       <w:pPr>
         <w:numPr>
+          <w:ilvl w:val="0"/>
           <w:numId w:val="0"/>
         </w:numPr>
         <w:rPr>
@@ -38,16 +39,18 @@
     <w:p>
       <w:pPr>
         <w:numPr>
-          <w:numId w:val="0"/>
-        </w:numPr>
-        <w:rPr>
-          <w:rFonts w:hint="eastAsia"/>
-        </w:rPr>
-      </w:pPr>
-    </w:p>
-    <w:p>
-      <w:pPr>
-        <w:numPr>
+          <w:ilvl w:val="0"/>
+          <w:numId w:val="0"/>
+        </w:numPr>
+        <w:rPr>
+          <w:rFonts w:hint="eastAsia"/>
+        </w:rPr>
+      </w:pPr>
+    </w:p>
+    <w:p>
+      <w:pPr>
+        <w:numPr>
+          <w:ilvl w:val="0"/>
           <w:numId w:val="0"/>
         </w:numPr>
         <w:rPr>
@@ -64,16 +67,18 @@
     <w:p>
       <w:pPr>
         <w:numPr>
-          <w:numId w:val="0"/>
-        </w:numPr>
-        <w:rPr>
-          <w:rFonts w:hint="eastAsia"/>
-        </w:rPr>
-      </w:pPr>
-    </w:p>
-    <w:p>
-      <w:pPr>
-        <w:numPr>
+          <w:ilvl w:val="0"/>
+          <w:numId w:val="0"/>
+        </w:numPr>
+        <w:rPr>
+          <w:rFonts w:hint="eastAsia"/>
+        </w:rPr>
+      </w:pPr>
+    </w:p>
+    <w:p>
+      <w:pPr>
+        <w:numPr>
+          <w:ilvl w:val="0"/>
           <w:numId w:val="0"/>
         </w:numPr>
         <w:rPr>
@@ -90,16 +95,18 @@
     <w:p>
       <w:pPr>
         <w:numPr>
-          <w:numId w:val="0"/>
-        </w:numPr>
-        <w:rPr>
-          <w:rFonts w:hint="eastAsia"/>
-        </w:rPr>
-      </w:pPr>
-    </w:p>
-    <w:p>
-      <w:pPr>
-        <w:numPr>
+          <w:ilvl w:val="0"/>
+          <w:numId w:val="0"/>
+        </w:numPr>
+        <w:rPr>
+          <w:rFonts w:hint="eastAsia"/>
+        </w:rPr>
+      </w:pPr>
+    </w:p>
+    <w:p>
+      <w:pPr>
+        <w:numPr>
+          <w:ilvl w:val="0"/>
           <w:numId w:val="0"/>
         </w:numPr>
         <w:rPr>
@@ -116,16 +123,18 @@
     <w:p>
       <w:pPr>
         <w:numPr>
-          <w:numId w:val="0"/>
-        </w:numPr>
-        <w:rPr>
-          <w:rFonts w:hint="eastAsia"/>
-        </w:rPr>
-      </w:pPr>
-    </w:p>
-    <w:p>
-      <w:pPr>
-        <w:numPr>
+          <w:ilvl w:val="0"/>
+          <w:numId w:val="0"/>
+        </w:numPr>
+        <w:rPr>
+          <w:rFonts w:hint="eastAsia"/>
+        </w:rPr>
+      </w:pPr>
+    </w:p>
+    <w:p>
+      <w:pPr>
+        <w:numPr>
+          <w:ilvl w:val="0"/>
           <w:numId w:val="0"/>
         </w:numPr>
         <w:rPr>
@@ -142,16 +151,18 @@
     <w:p>
       <w:pPr>
         <w:numPr>
-          <w:numId w:val="0"/>
-        </w:numPr>
-        <w:rPr>
-          <w:rFonts w:hint="eastAsia"/>
-        </w:rPr>
-      </w:pPr>
-    </w:p>
-    <w:p>
-      <w:pPr>
-        <w:numPr>
+          <w:ilvl w:val="0"/>
+          <w:numId w:val="0"/>
+        </w:numPr>
+        <w:rPr>
+          <w:rFonts w:hint="eastAsia"/>
+        </w:rPr>
+      </w:pPr>
+    </w:p>
+    <w:p>
+      <w:pPr>
+        <w:numPr>
+          <w:ilvl w:val="0"/>
           <w:numId w:val="0"/>
         </w:numPr>
         <w:rPr>
@@ -168,6 +179,7 @@
     <w:p>
       <w:pPr>
         <w:numPr>
+          <w:ilvl w:val="0"/>
           <w:numId w:val="0"/>
         </w:numPr>
         <w:rPr>
@@ -184,6 +196,7 @@
     <w:p>
       <w:pPr>
         <w:numPr>
+          <w:ilvl w:val="0"/>
           <w:numId w:val="0"/>
         </w:numPr>
         <w:rPr>
@@ -200,16 +213,18 @@
     <w:p>
       <w:pPr>
         <w:numPr>
-          <w:numId w:val="0"/>
-        </w:numPr>
-        <w:rPr>
-          <w:rFonts w:hint="eastAsia"/>
-        </w:rPr>
-      </w:pPr>
-    </w:p>
-    <w:p>
-      <w:pPr>
-        <w:numPr>
+          <w:ilvl w:val="0"/>
+          <w:numId w:val="0"/>
+        </w:numPr>
+        <w:rPr>
+          <w:rFonts w:hint="eastAsia"/>
+        </w:rPr>
+      </w:pPr>
+    </w:p>
+    <w:p>
+      <w:pPr>
+        <w:numPr>
+          <w:ilvl w:val="0"/>
           <w:numId w:val="0"/>
         </w:numPr>
         <w:rPr>
@@ -226,6 +241,7 @@
     <w:p>
       <w:pPr>
         <w:numPr>
+          <w:ilvl w:val="0"/>
           <w:numId w:val="0"/>
         </w:numPr>
         <w:rPr>
@@ -242,6 +258,7 @@
     <w:p>
       <w:pPr>
         <w:numPr>
+          <w:ilvl w:val="0"/>
           <w:numId w:val="0"/>
         </w:numPr>
         <w:rPr>
@@ -258,16 +275,18 @@
     <w:p>
       <w:pPr>
         <w:numPr>
-          <w:numId w:val="0"/>
-        </w:numPr>
-        <w:rPr>
-          <w:rFonts w:hint="eastAsia"/>
-        </w:rPr>
-      </w:pPr>
-    </w:p>
-    <w:p>
-      <w:pPr>
-        <w:numPr>
+          <w:ilvl w:val="0"/>
+          <w:numId w:val="0"/>
+        </w:numPr>
+        <w:rPr>
+          <w:rFonts w:hint="eastAsia"/>
+        </w:rPr>
+      </w:pPr>
+    </w:p>
+    <w:p>
+      <w:pPr>
+        <w:numPr>
+          <w:ilvl w:val="0"/>
           <w:numId w:val="0"/>
         </w:numPr>
         <w:rPr>
@@ -284,6 +303,7 @@
     <w:p>
       <w:pPr>
         <w:numPr>
+          <w:ilvl w:val="0"/>
           <w:numId w:val="0"/>
         </w:numPr>
         <w:rPr>
@@ -300,6 +320,7 @@
     <w:p>
       <w:pPr>
         <w:numPr>
+          <w:ilvl w:val="0"/>
           <w:numId w:val="0"/>
         </w:numPr>
         <w:rPr>
@@ -311,6 +332,7 @@
     <w:p>
       <w:pPr>
         <w:numPr>
+          <w:ilvl w:val="0"/>
           <w:numId w:val="0"/>
         </w:numPr>
         <w:rPr>
@@ -332,6 +354,7 @@
         </w:rPr>
         <w:br w:type="textWrapping"/>
       </w:r>
+      <w:bookmarkStart w:id="0" w:name="_GoBack"/>
       <w:r>
         <w:rPr>
           <w:rFonts w:hint="eastAsia"/>
@@ -339,29 +362,30 @@
         </w:rPr>
         <w:t>遍历数组，依次比较当前元素和后一个元素的值，如果当前元素大于下一个元素，返回下一个元素，如果遍历完整个数组后都没有找到对应元素，则返回第一个元素</w:t>
       </w:r>
-      <w:bookmarkStart w:id="0" w:name="_GoBack"/>
-      <w:bookmarkEnd w:id="0"/>
-    </w:p>
-    <w:p>
-      <w:pPr>
-        <w:numPr>
-          <w:numId w:val="0"/>
-        </w:numPr>
-        <w:rPr>
-          <w:rFonts w:hint="eastAsia"/>
-        </w:rPr>
-      </w:pPr>
-    </w:p>
-    <w:p>
-      <w:pPr>
-        <w:numPr>
-          <w:numId w:val="0"/>
-        </w:numPr>
-        <w:rPr>
-          <w:rFonts w:hint="eastAsia"/>
-        </w:rPr>
-      </w:pPr>
-    </w:p>
+    </w:p>
+    <w:p>
+      <w:pPr>
+        <w:numPr>
+          <w:ilvl w:val="0"/>
+          <w:numId w:val="0"/>
+        </w:numPr>
+        <w:rPr>
+          <w:rFonts w:hint="eastAsia"/>
+        </w:rPr>
+      </w:pPr>
+    </w:p>
+    <w:p>
+      <w:pPr>
+        <w:numPr>
+          <w:ilvl w:val="0"/>
+          <w:numId w:val="0"/>
+        </w:numPr>
+        <w:rPr>
+          <w:rFonts w:hint="eastAsia"/>
+        </w:rPr>
+      </w:pPr>
+    </w:p>
+    <w:bookmarkEnd w:id="0"/>
     <w:sectPr>
       <w:pgSz w:w="11906" w:h="16838"/>
       <w:pgMar w:top="1440" w:right="1800" w:bottom="1440" w:left="1800" w:header="851" w:footer="992" w:gutter="0"/>
